--- a/TP/02_Energetique/Cy_05_Ene_TP_Maxpid.docx
+++ b/TP/02_Energetique/Cy_05_Ene_TP_Maxpid.docx
@@ -81,8 +81,30 @@
                                 <w:color w:val="215868" w:themeColor="accent5" w:themeShade="80"/>
                                 <w:sz w:val="32"/>
                               </w:rPr>
-                              <w:t>Modéliser le comportement des systèmes mécaniques dans le but d'établir une loi de comportement ou de déterminer des actions mécaniques en utilisant le PFD</w:t>
+                              <w:t xml:space="preserve">Modéliser le comportement des systèmes mécaniques dans le but d'établir une loi de comportement ou de déterminer des actions mécaniques en utilisant </w:t>
                             </w:r>
+                            <w:r>
+                              <w:rPr>
+                                <w:rFonts w:ascii="Tw Cen MT" w:hAnsi="Tw Cen MT"/>
+                                <w:b/>
+                                <w:smallCaps/>
+                                <w:color w:val="215868" w:themeColor="accent5" w:themeShade="80"/>
+                                <w:sz w:val="32"/>
+                              </w:rPr>
+                              <w:t xml:space="preserve">les méthodes </w:t>
+                            </w:r>
+                            <w:proofErr w:type="spellStart"/>
+                            <w:r>
+                              <w:rPr>
+                                <w:rFonts w:ascii="Tw Cen MT" w:hAnsi="Tw Cen MT"/>
+                                <w:b/>
+                                <w:smallCaps/>
+                                <w:color w:val="215868" w:themeColor="accent5" w:themeShade="80"/>
+                                <w:sz w:val="32"/>
+                              </w:rPr>
+                              <w:t>énerétiques</w:t>
+                            </w:r>
+                            <w:proofErr w:type="spellEnd"/>
                           </w:p>
                         </w:txbxContent>
                       </wps:txbx>
@@ -125,7 +147,6 @@
                           <w:sz w:val="32"/>
                         </w:rPr>
                       </w:pPr>
-                      <w:bookmarkStart w:id="1" w:name="_GoBack"/>
                       <w:r>
                         <w:rPr>
                           <w:rFonts w:ascii="Tw Cen MT" w:hAnsi="Tw Cen MT"/>
@@ -134,9 +155,30 @@
                           <w:color w:val="215868" w:themeColor="accent5" w:themeShade="80"/>
                           <w:sz w:val="32"/>
                         </w:rPr>
-                        <w:t>Modéliser le comportement des systèmes mécaniques dans le but d'établir une loi de comportement ou de déterminer des actions mécaniques en utilisant le PFD</w:t>
+                        <w:t xml:space="preserve">Modéliser le comportement des systèmes mécaniques dans le but d'établir une loi de comportement ou de déterminer des actions mécaniques en utilisant </w:t>
                       </w:r>
-                      <w:bookmarkEnd w:id="1"/>
+                      <w:r>
+                        <w:rPr>
+                          <w:rFonts w:ascii="Tw Cen MT" w:hAnsi="Tw Cen MT"/>
+                          <w:b/>
+                          <w:smallCaps/>
+                          <w:color w:val="215868" w:themeColor="accent5" w:themeShade="80"/>
+                          <w:sz w:val="32"/>
+                        </w:rPr>
+                        <w:t xml:space="preserve">les méthodes </w:t>
+                      </w:r>
+                      <w:proofErr w:type="spellStart"/>
+                      <w:r>
+                        <w:rPr>
+                          <w:rFonts w:ascii="Tw Cen MT" w:hAnsi="Tw Cen MT"/>
+                          <w:b/>
+                          <w:smallCaps/>
+                          <w:color w:val="215868" w:themeColor="accent5" w:themeShade="80"/>
+                          <w:sz w:val="32"/>
+                        </w:rPr>
+                        <w:t>énerétiques</w:t>
+                      </w:r>
+                      <w:proofErr w:type="spellEnd"/>
                     </w:p>
                   </w:txbxContent>
                 </v:textbox>
@@ -489,7 +531,7 @@
                                 <w:color w:val="215868" w:themeColor="accent5" w:themeShade="80"/>
                                 <w:sz w:val="32"/>
                               </w:rPr>
-                              <w:t>4</w:t>
+                              <w:t>5</w:t>
                             </w:r>
                           </w:p>
                         </w:txbxContent>
@@ -547,7 +589,7 @@
                           <w:color w:val="215868" w:themeColor="accent5" w:themeShade="80"/>
                           <w:sz w:val="32"/>
                         </w:rPr>
-                        <w:t>4</w:t>
+                        <w:t>5</w:t>
                       </w:r>
                     </w:p>
                   </w:txbxContent>
@@ -1011,7 +1053,7 @@
                           <pic:cNvPr id="14" name="Image 14">
                             <a:extLst>
                               <a:ext uri="{FF2B5EF4-FFF2-40B4-BE49-F238E27FC236}">
-                                <a16:creationId xmlns="" xmlns:lc="http://schemas.openxmlformats.org/drawingml/2006/lockedCanvas" xmlns:a16="http://schemas.microsoft.com/office/drawing/2014/main" xmlns:w="http://schemas.openxmlformats.org/wordprocessingml/2006/main" xmlns:w10="urn:schemas-microsoft-com:office:word" xmlns:v="urn:schemas-microsoft-com:vml" xmlns:o="urn:schemas-microsoft-com:office:office" id="{00000000-0008-0000-0400-000008000000}"/>
+                                <a16:creationId xmlns:o="urn:schemas-microsoft-com:office:office" xmlns:v="urn:schemas-microsoft-com:vml" xmlns:w10="urn:schemas-microsoft-com:office:word" xmlns:w="http://schemas.openxmlformats.org/wordprocessingml/2006/main" xmlns:a16="http://schemas.microsoft.com/office/drawing/2014/main" xmlns:lc="http://schemas.openxmlformats.org/drawingml/2006/lockedCanvas" xmlns="" id="{00000000-0008-0000-0400-000008000000}"/>
                               </a:ext>
                             </a:extLst>
                           </pic:cNvPr>
@@ -1092,14 +1134,8 @@
     <w:p>
       <w:pPr>
         <w:pStyle w:val="Titre2"/>
-        <w:rPr>
-          <w:highlight w:val="yellow"/>
-        </w:rPr>
       </w:pPr>
       <w:r>
-        <w:rPr>
-          <w:highlight w:val="yellow"/>
-        </w:rPr>
         <w:t>Objectif technique</w:t>
       </w:r>
     </w:p>
@@ -1133,7 +1169,6 @@
                 <w:rFonts w:ascii="Tw Cen MT" w:hAnsi="Tw Cen MT"/>
                 <w:b/>
                 <w:sz w:val="22"/>
-                <w:highlight w:val="yellow"/>
                 <w:lang w:eastAsia="fr-FR"/>
               </w:rPr>
             </w:pPr>
@@ -1142,7 +1177,6 @@
                 <w:rFonts w:ascii="Tw Cen MT" w:hAnsi="Tw Cen MT"/>
                 <w:b/>
                 <w:sz w:val="22"/>
-                <w:highlight w:val="yellow"/>
                 <w:lang w:eastAsia="fr-FR"/>
               </w:rPr>
               <w:t>Objectif :</w:t>
@@ -1151,16 +1185,20 @@
           <w:p>
             <w:pPr>
               <w:rPr>
-                <w:highlight w:val="yellow"/>
                 <w:lang w:eastAsia="fr-FR"/>
               </w:rPr>
             </w:pPr>
             <w:r>
               <w:rPr>
-                <w:highlight w:val="yellow"/>
-                <w:lang w:eastAsia="fr-FR"/>
-              </w:rPr>
-              <w:t>L’objectif de ce TP est d’établir la courbe du couple à fournir par le moteur en fonction de la fréquence de rotation de la barrière. Cette courbe permettra de valider (ou non) le choix du motoréducteur assurant le mouvement de la barrière.</w:t>
+                <w:lang w:eastAsia="fr-FR"/>
+              </w:rPr>
+              <w:t>L’o</w:t>
+            </w:r>
+            <w:r>
+              <w:rPr>
+                <w:lang w:eastAsia="fr-FR"/>
+              </w:rPr>
+              <w:t>bjectif de ce TP est de réaliser une étude de pré dimensionnement afin de justifier si le moteur utilisé est compatible avec les exigences liées à son fonctionnement.</w:t>
             </w:r>
           </w:p>
         </w:tc>
@@ -1169,14 +1207,8 @@
     <w:p>
       <w:pPr>
         <w:pStyle w:val="Titre2"/>
-        <w:rPr>
-          <w:highlight w:val="yellow"/>
-        </w:rPr>
       </w:pPr>
       <w:r>
-        <w:rPr>
-          <w:highlight w:val="yellow"/>
-        </w:rPr>
         <w:t>Contexte pédagogique</w:t>
       </w:r>
     </w:p>
@@ -1209,18 +1241,16 @@
             <w:pPr>
               <w:jc w:val="center"/>
               <w:rPr>
-                <w:highlight w:val="yellow"/>
                 <w:lang w:eastAsia="fr-FR"/>
               </w:rPr>
             </w:pPr>
             <w:r>
               <w:rPr>
                 <w:noProof/>
-                <w:highlight w:val="yellow"/>
                 <w:lang w:eastAsia="fr-FR"/>
               </w:rPr>
               <w:drawing>
-                <wp:inline distT="0" distB="0" distL="0" distR="0" wp14:anchorId="7524CF9D" wp14:editId="203DAD47">
+                <wp:inline distT="0" distB="0" distL="0" distR="0" wp14:anchorId="2A9C77DE" wp14:editId="4FAF4F26">
                   <wp:extent cx="2691440" cy="1765926"/>
                   <wp:effectExtent l="0" t="0" r="0" b="6350"/>
                   <wp:docPr id="5" name="Image 5"/>
@@ -1281,14 +1311,12 @@
             <w:pPr>
               <w:rPr>
                 <w:b/>
-                <w:highlight w:val="yellow"/>
                 <w:lang w:eastAsia="fr-FR"/>
               </w:rPr>
             </w:pPr>
             <w:r>
               <w:rPr>
                 <w:b/>
-                <w:highlight w:val="yellow"/>
                 <w:lang w:eastAsia="fr-FR"/>
               </w:rPr>
               <w:t xml:space="preserve">Analyser : </w:t>
@@ -1302,20 +1330,17 @@
                 <w:numId w:val="2"/>
               </w:numPr>
               <w:rPr>
-                <w:highlight w:val="yellow"/>
                 <w:lang w:eastAsia="fr-FR"/>
               </w:rPr>
             </w:pPr>
             <w:r>
               <w:rPr>
-                <w:highlight w:val="yellow"/>
                 <w:lang w:eastAsia="fr-FR"/>
               </w:rPr>
               <w:t>A</w:t>
             </w:r>
             <w:r>
               <w:rPr>
-                <w:highlight w:val="yellow"/>
                 <w:lang w:eastAsia="fr-FR"/>
               </w:rPr>
               <w:t xml:space="preserve">3 – Conduire l’analyse </w:t>
@@ -1325,14 +1350,12 @@
             <w:pPr>
               <w:rPr>
                 <w:b/>
-                <w:highlight w:val="yellow"/>
                 <w:lang w:eastAsia="fr-FR"/>
               </w:rPr>
             </w:pPr>
             <w:r>
               <w:rPr>
                 <w:b/>
-                <w:highlight w:val="yellow"/>
                 <w:lang w:eastAsia="fr-FR"/>
               </w:rPr>
               <w:t>Modéliser :</w:t>
@@ -1346,13 +1369,11 @@
                 <w:numId w:val="3"/>
               </w:numPr>
               <w:rPr>
-                <w:highlight w:val="yellow"/>
                 <w:lang w:eastAsia="fr-FR"/>
               </w:rPr>
             </w:pPr>
             <w:r>
               <w:rPr>
-                <w:highlight w:val="yellow"/>
                 <w:lang w:eastAsia="fr-FR"/>
               </w:rPr>
               <w:t>Mod2 – Proposer un modèle</w:t>
@@ -1366,13 +1387,11 @@
                 <w:numId w:val="3"/>
               </w:numPr>
               <w:rPr>
-                <w:highlight w:val="yellow"/>
                 <w:lang w:eastAsia="fr-FR"/>
               </w:rPr>
             </w:pPr>
             <w:r>
               <w:rPr>
-                <w:highlight w:val="yellow"/>
                 <w:lang w:eastAsia="fr-FR"/>
               </w:rPr>
               <w:t>Mod3 – Valider un modèle</w:t>
@@ -1382,14 +1401,12 @@
             <w:pPr>
               <w:rPr>
                 <w:b/>
-                <w:highlight w:val="yellow"/>
                 <w:lang w:eastAsia="fr-FR"/>
               </w:rPr>
             </w:pPr>
             <w:r>
               <w:rPr>
                 <w:b/>
-                <w:highlight w:val="yellow"/>
                 <w:lang w:eastAsia="fr-FR"/>
               </w:rPr>
               <w:t>Résoudre</w:t>
@@ -1397,7 +1414,6 @@
             <w:r>
               <w:rPr>
                 <w:b/>
-                <w:highlight w:val="yellow"/>
                 <w:lang w:eastAsia="fr-FR"/>
               </w:rPr>
               <w:t xml:space="preserve"> :</w:t>
@@ -1411,13 +1427,11 @@
                 <w:numId w:val="4"/>
               </w:numPr>
               <w:rPr>
-                <w:highlight w:val="yellow"/>
                 <w:lang w:eastAsia="fr-FR"/>
               </w:rPr>
             </w:pPr>
             <w:r>
               <w:rPr>
-                <w:highlight w:val="yellow"/>
                 <w:lang w:eastAsia="fr-FR"/>
               </w:rPr>
               <w:t>Rés2 – Procéder à la mise en œuvre d’une démarche de résolution analytique</w:t>
@@ -1431,13 +1445,11 @@
                 <w:numId w:val="4"/>
               </w:numPr>
               <w:rPr>
-                <w:highlight w:val="yellow"/>
                 <w:lang w:eastAsia="fr-FR"/>
               </w:rPr>
             </w:pPr>
             <w:r>
               <w:rPr>
-                <w:highlight w:val="yellow"/>
                 <w:lang w:eastAsia="fr-FR"/>
               </w:rPr>
               <w:t>Rés3 – Procéder à la mise en œuvre d’une démarche de résolution numérique</w:t>
@@ -1449,14 +1461,8 @@
     <w:p>
       <w:pPr>
         <w:pStyle w:val="Titre2"/>
-        <w:rPr>
-          <w:highlight w:val="yellow"/>
-        </w:rPr>
       </w:pPr>
       <w:r>
-        <w:rPr>
-          <w:highlight w:val="yellow"/>
-        </w:rPr>
         <w:t>Évaluation des écarts</w:t>
       </w:r>
     </w:p>
@@ -1488,21 +1494,19 @@
             <w:pPr>
               <w:jc w:val="center"/>
               <w:rPr>
-                <w:highlight w:val="yellow"/>
                 <w:lang w:eastAsia="fr-FR"/>
               </w:rPr>
             </w:pPr>
             <w:r>
               <w:rPr>
                 <w:noProof/>
-                <w:highlight w:val="yellow"/>
                 <w:lang w:eastAsia="fr-FR"/>
               </w:rPr>
               <w:drawing>
-                <wp:inline distT="0" distB="0" distL="0" distR="0" wp14:anchorId="792D3E34" wp14:editId="57B840AF">
-                  <wp:extent cx="3088257" cy="2228821"/>
+                <wp:inline distT="0" distB="0" distL="0" distR="0" wp14:anchorId="137C33EF" wp14:editId="1EE1041C">
+                  <wp:extent cx="3006392" cy="2159776"/>
                   <wp:effectExtent l="0" t="0" r="0" b="0"/>
-                  <wp:docPr id="4" name="Image 4"/>
+                  <wp:docPr id="1" name="Image 1"/>
                   <wp:cNvGraphicFramePr>
                     <a:graphicFrameLocks xmlns:a="http://schemas.openxmlformats.org/drawingml/2006/main" noChangeAspect="1"/>
                   </wp:cNvGraphicFramePr>
@@ -1531,7 +1535,7 @@
                         <pic:spPr bwMode="auto">
                           <a:xfrm>
                             <a:off x="0" y="0"/>
-                            <a:ext cx="3102241" cy="2238913"/>
+                            <a:ext cx="3007526" cy="2160591"/>
                           </a:xfrm>
                           <a:prstGeom prst="rect">
                             <a:avLst/>
@@ -1562,10 +1566,30 @@
             <w:r>
               <w:rPr>
                 <w:b/>
-                <w:highlight w:val="yellow"/>
-                <w:lang w:eastAsia="fr-FR"/>
-              </w:rPr>
-              <w:t>L’objectif de ce TP est de vérifier si le moteur de la barrière est compatible avec le besoin du client en analysant les résultats des simulations.</w:t>
+                <w:lang w:eastAsia="fr-FR"/>
+              </w:rPr>
+              <w:t>L’objectif de ce TP</w:t>
+            </w:r>
+            <w:r>
+              <w:rPr>
+                <w:b/>
+                <w:lang w:eastAsia="fr-FR"/>
+              </w:rPr>
+              <w:t xml:space="preserve"> est de vérifier si le moteur du MaxPID</w:t>
+            </w:r>
+            <w:r>
+              <w:rPr>
+                <w:b/>
+                <w:lang w:eastAsia="fr-FR"/>
+              </w:rPr>
+              <w:t xml:space="preserve"> est compatible avec le besoin du client</w:t>
+            </w:r>
+            <w:r>
+              <w:rPr>
+                <w:b/>
+                <w:lang w:eastAsia="fr-FR"/>
+              </w:rPr>
+              <w:t>.</w:t>
             </w:r>
           </w:p>
         </w:tc>
@@ -1724,7 +1748,6 @@
           <w:lang w:eastAsia="fr-FR"/>
         </w:rPr>
       </w:pPr>
-      <w:bookmarkStart w:id="0" w:name="_GoBack"/>
     </w:p>
     <w:tbl>
       <w:tblPr>
@@ -1807,7 +1830,6 @@
             <w:tcW w:w="10344" w:type="dxa"/>
             <w:shd w:val="clear" w:color="auto" w:fill="F2F2F2" w:themeFill="background1" w:themeFillShade="F2"/>
           </w:tcPr>
-          <w:bookmarkEnd w:id="0"/>
           <w:p>
             <w:pPr>
               <w:rPr>
@@ -4901,7 +4923,15 @@
               <w:rPr>
                 <w:lang w:eastAsia="fr-FR"/>
               </w:rPr>
-              <w:t xml:space="preserve">Au vu des activités précédentes, discuter de l’impact des différents paramètres sur le courant moteur. Conclure sur la puissance </w:t>
+              <w:t>Au vu des acti</w:t>
+            </w:r>
+            <w:bookmarkStart w:id="0" w:name="_GoBack"/>
+            <w:bookmarkEnd w:id="0"/>
+            <w:r>
+              <w:rPr>
+                <w:lang w:eastAsia="fr-FR"/>
+              </w:rPr>
+              <w:t xml:space="preserve">vités précédentes, discuter de l’impact des différents paramètres sur le courant moteur. Conclure sur la puissance </w:t>
             </w:r>
             <w:r>
               <w:rPr>
@@ -5361,7 +5391,19 @@
               <w:rPr>
                 <w:lang w:eastAsia="fr-FR"/>
               </w:rPr>
-              <w:t xml:space="preserve">À travers un poster, réaliser un bilan des activités. </w:t>
+              <w:t>À travers un poster</w:t>
+            </w:r>
+            <w:r>
+              <w:rPr>
+                <w:lang w:eastAsia="fr-FR"/>
+              </w:rPr>
+              <w:t xml:space="preserve"> ou une présentation</w:t>
+            </w:r>
+            <w:r>
+              <w:rPr>
+                <w:lang w:eastAsia="fr-FR"/>
+              </w:rPr>
+              <w:t xml:space="preserve">, réaliser un bilan des activités. </w:t>
             </w:r>
             <w:r>
               <w:rPr>
@@ -5443,12 +5485,9 @@
     </w:p>
     <w:p/>
     <w:sectPr>
-      <w:headerReference w:type="even" r:id="rId15"/>
-      <w:headerReference w:type="default" r:id="rId16"/>
-      <w:footerReference w:type="even" r:id="rId17"/>
-      <w:footerReference w:type="default" r:id="rId18"/>
-      <w:headerReference w:type="first" r:id="rId19"/>
-      <w:footerReference w:type="first" r:id="rId20"/>
+      <w:headerReference w:type="default" r:id="rId15"/>
+      <w:footerReference w:type="default" r:id="rId16"/>
+      <w:footerReference w:type="first" r:id="rId17"/>
       <w:type w:val="continuous"/>
       <w:pgSz w:w="11906" w:h="16838"/>
       <w:pgMar w:top="1276" w:right="851" w:bottom="992" w:left="851" w:header="709" w:footer="266" w:gutter="0"/>
@@ -5486,16 +5525,6 @@
 </file>
 
 <file path=word/footer1.xml><?xml version="1.0" encoding="utf-8"?>
-<w:ftr xmlns:wpc="http://schemas.microsoft.com/office/word/2010/wordprocessingCanvas" xmlns:mc="http://schemas.openxmlformats.org/markup-compatibility/2006" xmlns:o="urn:schemas-microsoft-com:office:office" xmlns:r="http://schemas.openxmlformats.org/officeDocument/2006/relationships" xmlns:m="http://schemas.openxmlformats.org/officeDocument/2006/math" xmlns:v="urn:schemas-microsoft-com:vml" xmlns:wp14="http://schemas.microsoft.com/office/word/2010/wordprocessingDrawing" xmlns:wp="http://schemas.openxmlformats.org/drawingml/2006/wordprocessingDrawing" xmlns:w10="urn:schemas-microsoft-com:office:word" xmlns:w="http://schemas.openxmlformats.org/wordprocessingml/2006/main" xmlns:w14="http://schemas.microsoft.com/office/word/2010/wordml" xmlns:wpg="http://schemas.microsoft.com/office/word/2010/wordprocessingGroup" xmlns:wpi="http://schemas.microsoft.com/office/word/2010/wordprocessingInk" xmlns:wne="http://schemas.microsoft.com/office/word/2006/wordml" xmlns:wps="http://schemas.microsoft.com/office/word/2010/wordprocessingShape" mc:Ignorable="w14 wp14">
-  <w:p>
-    <w:pPr>
-      <w:pStyle w:val="Pieddepage"/>
-    </w:pPr>
-  </w:p>
-</w:ftr>
-</file>
-
-<file path=word/footer2.xml><?xml version="1.0" encoding="utf-8"?>
 <w:ftr xmlns:wpc="http://schemas.microsoft.com/office/word/2010/wordprocessingCanvas" xmlns:mc="http://schemas.openxmlformats.org/markup-compatibility/2006" xmlns:o="urn:schemas-microsoft-com:office:office" xmlns:r="http://schemas.openxmlformats.org/officeDocument/2006/relationships" xmlns:m="http://schemas.openxmlformats.org/officeDocument/2006/math" xmlns:v="urn:schemas-microsoft-com:vml" xmlns:wp14="http://schemas.microsoft.com/office/word/2010/wordprocessingDrawing" xmlns:wp="http://schemas.openxmlformats.org/drawingml/2006/wordprocessingDrawing" xmlns:w10="urn:schemas-microsoft-com:office:word" xmlns:w="http://schemas.openxmlformats.org/wordprocessingml/2006/main" xmlns:w14="http://schemas.microsoft.com/office/word/2010/wordml" xmlns:wpg="http://schemas.microsoft.com/office/word/2010/wordprocessingGroup" xmlns:wpi="http://schemas.microsoft.com/office/word/2010/wordprocessingInk" xmlns:wne="http://schemas.microsoft.com/office/word/2006/wordml" xmlns:wps="http://schemas.microsoft.com/office/word/2010/wordprocessingShape" mc:Ignorable="w14 wp14">
   <w:tbl>
     <w:tblPr>
@@ -5577,7 +5606,7 @@
               <w:b/>
               <w:noProof/>
             </w:rPr>
-            <w:t>2</w:t>
+            <w:t>4</w:t>
           </w:r>
           <w:r>
             <w:rPr>
@@ -5605,7 +5634,7 @@
               <w:i/>
               <w:sz w:val="18"/>
             </w:rPr>
-            <w:t>Dynamique</w:t>
+            <w:t>Énergétique</w:t>
           </w:r>
         </w:p>
         <w:p>
@@ -5624,15 +5653,13 @@
             </w:rPr>
             <w:t xml:space="preserve">Robot </w:t>
           </w:r>
-          <w:proofErr w:type="spellStart"/>
           <w:r>
             <w:rPr>
               <w:i/>
               <w:sz w:val="18"/>
             </w:rPr>
-            <w:t>Maxpid</w:t>
+            <w:t>MaxPID</w:t>
           </w:r>
-          <w:proofErr w:type="spellEnd"/>
         </w:p>
       </w:tc>
     </w:tr>
@@ -5645,7 +5672,7 @@
 </w:ftr>
 </file>
 
-<file path=word/footer3.xml><?xml version="1.0" encoding="utf-8"?>
+<file path=word/footer2.xml><?xml version="1.0" encoding="utf-8"?>
 <w:ftr xmlns:wpc="http://schemas.microsoft.com/office/word/2010/wordprocessingCanvas" xmlns:mc="http://schemas.openxmlformats.org/markup-compatibility/2006" xmlns:o="urn:schemas-microsoft-com:office:office" xmlns:r="http://schemas.openxmlformats.org/officeDocument/2006/relationships" xmlns:m="http://schemas.openxmlformats.org/officeDocument/2006/math" xmlns:v="urn:schemas-microsoft-com:vml" xmlns:wp14="http://schemas.microsoft.com/office/word/2010/wordprocessingDrawing" xmlns:wp="http://schemas.openxmlformats.org/drawingml/2006/wordprocessingDrawing" xmlns:w10="urn:schemas-microsoft-com:office:word" xmlns:w="http://schemas.openxmlformats.org/wordprocessingml/2006/main" xmlns:w14="http://schemas.microsoft.com/office/word/2010/wordml" xmlns:wpg="http://schemas.microsoft.com/office/word/2010/wordprocessingGroup" xmlns:wpi="http://schemas.microsoft.com/office/word/2010/wordprocessingInk" xmlns:wne="http://schemas.microsoft.com/office/word/2006/wordml" xmlns:wps="http://schemas.microsoft.com/office/word/2010/wordprocessingShape" mc:Ignorable="w14 wp14">
   <w:tbl>
     <w:tblPr>
@@ -5762,7 +5789,7 @@
               <w:i/>
               <w:sz w:val="18"/>
             </w:rPr>
-            <w:t>4</w:t>
+            <w:t>5</w:t>
           </w:r>
           <w:r>
             <w:rPr>
@@ -5776,8 +5803,17 @@
               <w:i/>
               <w:sz w:val="18"/>
             </w:rPr>
-            <w:t xml:space="preserve"> Lois ES</w:t>
+            <w:t xml:space="preserve"> </w:t>
           </w:r>
+          <w:proofErr w:type="spellStart"/>
+          <w:r>
+            <w:rPr>
+              <w:i/>
+              <w:sz w:val="18"/>
+            </w:rPr>
+            <w:t>Energétique</w:t>
+          </w:r>
+          <w:proofErr w:type="spellEnd"/>
         </w:p>
         <w:p>
           <w:pPr>
@@ -5788,15 +5824,13 @@
               <w:sz w:val="18"/>
             </w:rPr>
           </w:pPr>
-          <w:proofErr w:type="spellStart"/>
           <w:r>
             <w:rPr>
               <w:i/>
               <w:sz w:val="18"/>
             </w:rPr>
-            <w:t>Maxpid</w:t>
+            <w:t>MaxPID</w:t>
           </w:r>
-          <w:proofErr w:type="spellEnd"/>
         </w:p>
       </w:tc>
     </w:tr>
@@ -5835,16 +5869,6 @@
 </file>
 
 <file path=word/header1.xml><?xml version="1.0" encoding="utf-8"?>
-<w:hdr xmlns:wpc="http://schemas.microsoft.com/office/word/2010/wordprocessingCanvas" xmlns:mc="http://schemas.openxmlformats.org/markup-compatibility/2006" xmlns:o="urn:schemas-microsoft-com:office:office" xmlns:r="http://schemas.openxmlformats.org/officeDocument/2006/relationships" xmlns:m="http://schemas.openxmlformats.org/officeDocument/2006/math" xmlns:v="urn:schemas-microsoft-com:vml" xmlns:wp14="http://schemas.microsoft.com/office/word/2010/wordprocessingDrawing" xmlns:wp="http://schemas.openxmlformats.org/drawingml/2006/wordprocessingDrawing" xmlns:w10="urn:schemas-microsoft-com:office:word" xmlns:w="http://schemas.openxmlformats.org/wordprocessingml/2006/main" xmlns:w14="http://schemas.microsoft.com/office/word/2010/wordml" xmlns:wpg="http://schemas.microsoft.com/office/word/2010/wordprocessingGroup" xmlns:wpi="http://schemas.microsoft.com/office/word/2010/wordprocessingInk" xmlns:wne="http://schemas.microsoft.com/office/word/2006/wordml" xmlns:wps="http://schemas.microsoft.com/office/word/2010/wordprocessingShape" mc:Ignorable="w14 wp14">
-  <w:p>
-    <w:pPr>
-      <w:pStyle w:val="En-tte"/>
-    </w:pPr>
-  </w:p>
-</w:hdr>
-</file>
-
-<file path=word/header2.xml><?xml version="1.0" encoding="utf-8"?>
 <w:hdr xmlns:wpc="http://schemas.microsoft.com/office/word/2010/wordprocessingCanvas" xmlns:mc="http://schemas.openxmlformats.org/markup-compatibility/2006" xmlns:o="urn:schemas-microsoft-com:office:office" xmlns:r="http://schemas.openxmlformats.org/officeDocument/2006/relationships" xmlns:m="http://schemas.openxmlformats.org/officeDocument/2006/math" xmlns:v="urn:schemas-microsoft-com:vml" xmlns:wp14="http://schemas.microsoft.com/office/word/2010/wordprocessingDrawing" xmlns:wp="http://schemas.openxmlformats.org/drawingml/2006/wordprocessingDrawing" xmlns:w10="urn:schemas-microsoft-com:office:word" xmlns:w="http://schemas.openxmlformats.org/wordprocessingml/2006/main" xmlns:w14="http://schemas.microsoft.com/office/word/2010/wordml" xmlns:wpg="http://schemas.microsoft.com/office/word/2010/wordprocessingGroup" xmlns:wpi="http://schemas.microsoft.com/office/word/2010/wordprocessingInk" xmlns:wne="http://schemas.microsoft.com/office/word/2006/wordml" xmlns:wps="http://schemas.microsoft.com/office/word/2010/wordprocessingShape" mc:Ignorable="w14 wp14">
   <w:tbl>
     <w:tblPr>
@@ -6025,16 +6049,6 @@
       </w:tc>
     </w:tr>
   </w:tbl>
-  <w:p>
-    <w:pPr>
-      <w:pStyle w:val="En-tte"/>
-    </w:pPr>
-  </w:p>
-</w:hdr>
-</file>
-
-<file path=word/header3.xml><?xml version="1.0" encoding="utf-8"?>
-<w:hdr xmlns:wpc="http://schemas.microsoft.com/office/word/2010/wordprocessingCanvas" xmlns:mc="http://schemas.openxmlformats.org/markup-compatibility/2006" xmlns:o="urn:schemas-microsoft-com:office:office" xmlns:r="http://schemas.openxmlformats.org/officeDocument/2006/relationships" xmlns:m="http://schemas.openxmlformats.org/officeDocument/2006/math" xmlns:v="urn:schemas-microsoft-com:vml" xmlns:wp14="http://schemas.microsoft.com/office/word/2010/wordprocessingDrawing" xmlns:wp="http://schemas.openxmlformats.org/drawingml/2006/wordprocessingDrawing" xmlns:w10="urn:schemas-microsoft-com:office:word" xmlns:w="http://schemas.openxmlformats.org/wordprocessingml/2006/main" xmlns:w14="http://schemas.microsoft.com/office/word/2010/wordml" xmlns:wpg="http://schemas.microsoft.com/office/word/2010/wordprocessingGroup" xmlns:wpi="http://schemas.microsoft.com/office/word/2010/wordprocessingInk" xmlns:wne="http://schemas.microsoft.com/office/word/2006/wordml" xmlns:wps="http://schemas.microsoft.com/office/word/2010/wordprocessingShape" mc:Ignorable="w14 wp14">
   <w:p>
     <w:pPr>
       <w:pStyle w:val="En-tte"/>
@@ -9581,7 +9595,7 @@
 </file>
 
 <file path=customXml/itemProps1.xml><?xml version="1.0" encoding="utf-8"?>
-<ds:datastoreItem xmlns:ds="http://schemas.openxmlformats.org/officeDocument/2006/customXml" ds:itemID="{239DAB2D-45B9-4703-A8A4-54FF39259BA7}">
+<ds:datastoreItem xmlns:ds="http://schemas.openxmlformats.org/officeDocument/2006/customXml" ds:itemID="{D81283EE-F113-493C-BB8C-77238AB0570F}">
   <ds:schemaRefs>
     <ds:schemaRef ds:uri="http://schemas.openxmlformats.org/officeDocument/2006/bibliography"/>
   </ds:schemaRefs>
